--- a/15.docx
+++ b/15.docx
@@ -14,6 +14,8 @@
           <w:szCs w:val="28"/>
         </w:rPr>
       </w:pPr>
+      <w:bookmarkStart w:id="0" w:name="_GoBack"/>
+      <w:bookmarkEnd w:id="0"/>
       <w:r>
         <w:rPr>
           <w:rFonts w:asciiTheme="minorHAnsi" w:hAnsiTheme="minorHAnsi" w:cstheme="minorHAnsi"/>
@@ -45,10 +47,13 @@
           <w:sz w:val="28"/>
           <w:szCs w:val="28"/>
         </w:rPr>
-        <w:t>Учреждение образования «</w:t>
-      </w:r>
-      <w:proofErr w:type="spellStart"/>
-      <w:r>
+        <w:t>Учреждение образования «Столинский государственный аграрно-экономический колледж»</w:t>
+      </w:r>
+    </w:p>
+    <w:p>
+      <w:pPr>
+        <w:pStyle w:val="a3"/>
+        <w:jc w:val="center"/>
         <w:rPr>
           <w:rFonts w:asciiTheme="minorHAnsi" w:hAnsiTheme="minorHAnsi" w:cstheme="minorHAnsi"/>
           <w:b/>
@@ -56,10 +61,12 @@
           <w:sz w:val="28"/>
           <w:szCs w:val="28"/>
         </w:rPr>
-        <w:t>Столинский</w:t>
-      </w:r>
-      <w:proofErr w:type="spellEnd"/>
-      <w:r>
+      </w:pPr>
+    </w:p>
+    <w:p>
+      <w:pPr>
+        <w:pStyle w:val="a3"/>
+        <w:jc w:val="center"/>
         <w:rPr>
           <w:rFonts w:asciiTheme="minorHAnsi" w:hAnsiTheme="minorHAnsi" w:cstheme="minorHAnsi"/>
           <w:b/>
@@ -67,8 +74,7 @@
           <w:sz w:val="28"/>
           <w:szCs w:val="28"/>
         </w:rPr>
-        <w:t xml:space="preserve"> государственный аграрно-экономический колледж»</w:t>
-      </w:r>
+      </w:pPr>
     </w:p>
     <w:p>
       <w:pPr>
@@ -164,7 +170,183 @@
     <w:p>
       <w:pPr>
         <w:pStyle w:val="a3"/>
-        <w:jc w:val="center"/>
+        <w:rPr>
+          <w:rFonts w:asciiTheme="minorHAnsi" w:hAnsiTheme="minorHAnsi" w:cstheme="minorHAnsi"/>
+          <w:color w:val="000000" w:themeColor="text1"/>
+          <w:sz w:val="28"/>
+          <w:szCs w:val="28"/>
+        </w:rPr>
+      </w:pPr>
+      <w:r>
+        <w:rPr>
+          <w:rFonts w:asciiTheme="minorHAnsi" w:hAnsiTheme="minorHAnsi" w:cstheme="minorHAnsi"/>
+          <w:color w:val="000000" w:themeColor="text1"/>
+          <w:sz w:val="28"/>
+          <w:szCs w:val="28"/>
+        </w:rPr>
+        <w:t>Учебная практика «Разработка и сопровождение программного обеспечения»</w:t>
+      </w:r>
+    </w:p>
+    <w:p>
+      <w:pPr>
+        <w:rPr>
+          <w:rFonts w:cstheme="minorHAnsi"/>
+          <w:color w:val="000000" w:themeColor="text1"/>
+          <w:sz w:val="28"/>
+          <w:szCs w:val="28"/>
+        </w:rPr>
+      </w:pPr>
+    </w:p>
+    <w:p>
+      <w:pPr>
+        <w:rPr>
+          <w:rFonts w:cstheme="minorHAnsi"/>
+          <w:color w:val="000000" w:themeColor="text1"/>
+          <w:sz w:val="28"/>
+          <w:szCs w:val="28"/>
+        </w:rPr>
+      </w:pPr>
+    </w:p>
+    <w:p>
+      <w:pPr>
+        <w:rPr>
+          <w:rFonts w:cstheme="minorHAnsi"/>
+          <w:color w:val="000000" w:themeColor="text1"/>
+          <w:sz w:val="28"/>
+          <w:szCs w:val="28"/>
+        </w:rPr>
+      </w:pPr>
+    </w:p>
+    <w:p>
+      <w:pPr>
+        <w:rPr>
+          <w:rFonts w:cstheme="minorHAnsi"/>
+          <w:color w:val="000000" w:themeColor="text1"/>
+          <w:sz w:val="28"/>
+          <w:szCs w:val="28"/>
+        </w:rPr>
+      </w:pPr>
+    </w:p>
+    <w:p>
+      <w:pPr>
+        <w:rPr>
+          <w:rFonts w:cstheme="minorHAnsi"/>
+          <w:color w:val="000000" w:themeColor="text1"/>
+          <w:sz w:val="28"/>
+          <w:szCs w:val="28"/>
+        </w:rPr>
+      </w:pPr>
+    </w:p>
+    <w:p>
+      <w:pPr>
+        <w:rPr>
+          <w:rFonts w:cstheme="minorHAnsi"/>
+          <w:color w:val="000000" w:themeColor="text1"/>
+          <w:sz w:val="28"/>
+          <w:szCs w:val="28"/>
+        </w:rPr>
+      </w:pPr>
+    </w:p>
+    <w:p>
+      <w:pPr>
+        <w:pStyle w:val="a3"/>
+        <w:rPr>
+          <w:rFonts w:asciiTheme="minorHAnsi" w:hAnsiTheme="minorHAnsi" w:cstheme="minorHAnsi"/>
+          <w:color w:val="000000" w:themeColor="text1"/>
+          <w:sz w:val="28"/>
+          <w:szCs w:val="28"/>
+        </w:rPr>
+      </w:pPr>
+      <w:r>
+        <w:rPr>
+          <w:rFonts w:asciiTheme="minorHAnsi" w:hAnsiTheme="minorHAnsi" w:cstheme="minorHAnsi"/>
+          <w:color w:val="000000" w:themeColor="text1"/>
+          <w:sz w:val="28"/>
+          <w:szCs w:val="28"/>
+        </w:rPr>
+        <w:t>Занятие № 15</w:t>
+      </w:r>
+    </w:p>
+    <w:p>
+      <w:pPr>
+        <w:pStyle w:val="a3"/>
+        <w:rPr>
+          <w:rFonts w:asciiTheme="minorHAnsi" w:hAnsiTheme="minorHAnsi" w:cstheme="minorHAnsi"/>
+          <w:color w:val="000000" w:themeColor="text1"/>
+          <w:sz w:val="28"/>
+          <w:szCs w:val="28"/>
+        </w:rPr>
+      </w:pPr>
+      <w:r>
+        <w:rPr>
+          <w:rFonts w:asciiTheme="minorHAnsi" w:hAnsiTheme="minorHAnsi" w:cstheme="minorHAnsi"/>
+          <w:color w:val="000000" w:themeColor="text1"/>
+          <w:sz w:val="28"/>
+          <w:szCs w:val="28"/>
+        </w:rPr>
+        <w:t>Номер учебной группы П-16</w:t>
+      </w:r>
+    </w:p>
+    <w:p>
+      <w:pPr>
+        <w:pStyle w:val="a3"/>
+        <w:rPr>
+          <w:rFonts w:asciiTheme="minorHAnsi" w:hAnsiTheme="minorHAnsi" w:cstheme="minorHAnsi"/>
+          <w:color w:val="000000" w:themeColor="text1"/>
+          <w:sz w:val="28"/>
+          <w:szCs w:val="28"/>
+        </w:rPr>
+      </w:pPr>
+      <w:r>
+        <w:rPr>
+          <w:rFonts w:asciiTheme="minorHAnsi" w:hAnsiTheme="minorHAnsi" w:cstheme="minorHAnsi"/>
+          <w:color w:val="000000" w:themeColor="text1"/>
+          <w:sz w:val="28"/>
+          <w:szCs w:val="28"/>
+        </w:rPr>
+        <w:t>Фамилия, инициалы учащегося Флорьянович В. Л.</w:t>
+      </w:r>
+    </w:p>
+    <w:p>
+      <w:pPr>
+        <w:pStyle w:val="a3"/>
+        <w:rPr>
+          <w:rFonts w:asciiTheme="minorHAnsi" w:hAnsiTheme="minorHAnsi" w:cstheme="minorHAnsi"/>
+          <w:color w:val="000000" w:themeColor="text1"/>
+          <w:sz w:val="28"/>
+          <w:szCs w:val="28"/>
+        </w:rPr>
+      </w:pPr>
+      <w:r>
+        <w:rPr>
+          <w:rFonts w:asciiTheme="minorHAnsi" w:hAnsiTheme="minorHAnsi" w:cstheme="minorHAnsi"/>
+          <w:color w:val="000000" w:themeColor="text1"/>
+          <w:sz w:val="28"/>
+          <w:szCs w:val="28"/>
+        </w:rPr>
+        <w:t>Дата выполнения работы 24</w:t>
+      </w:r>
+      <w:r>
+        <w:rPr>
+          <w:rFonts w:asciiTheme="minorHAnsi" w:hAnsiTheme="minorHAnsi" w:cstheme="minorHAnsi"/>
+          <w:color w:val="000000" w:themeColor="text1"/>
+          <w:sz w:val="28"/>
+          <w:szCs w:val="28"/>
+        </w:rPr>
+        <w:t>.11.22</w:t>
+      </w:r>
+    </w:p>
+    <w:p>
+      <w:pPr>
+        <w:pStyle w:val="a3"/>
+        <w:rPr>
+          <w:rFonts w:asciiTheme="minorHAnsi" w:hAnsiTheme="minorHAnsi" w:cstheme="minorHAnsi"/>
+          <w:color w:val="000000" w:themeColor="text1"/>
+          <w:sz w:val="28"/>
+          <w:szCs w:val="28"/>
+        </w:rPr>
+      </w:pPr>
+      <w:r>
         <w:rPr>
           <w:rFonts w:asciiTheme="minorHAnsi" w:hAnsiTheme="minorHAnsi" w:cstheme="minorHAnsi"/>
           <w:b/>
@@ -172,208 +354,6 @@
           <w:sz w:val="28"/>
           <w:szCs w:val="28"/>
         </w:rPr>
-      </w:pPr>
-    </w:p>
-    <w:p>
-      <w:pPr>
-        <w:pStyle w:val="a3"/>
-        <w:jc w:val="center"/>
-        <w:rPr>
-          <w:rFonts w:asciiTheme="minorHAnsi" w:hAnsiTheme="minorHAnsi" w:cstheme="minorHAnsi"/>
-          <w:b/>
-          <w:color w:val="000000" w:themeColor="text1"/>
-          <w:sz w:val="28"/>
-          <w:szCs w:val="28"/>
-        </w:rPr>
-      </w:pPr>
-    </w:p>
-    <w:p>
-      <w:pPr>
-        <w:pStyle w:val="a3"/>
-        <w:rPr>
-          <w:rFonts w:asciiTheme="minorHAnsi" w:hAnsiTheme="minorHAnsi" w:cstheme="minorHAnsi"/>
-          <w:color w:val="000000" w:themeColor="text1"/>
-          <w:sz w:val="28"/>
-          <w:szCs w:val="28"/>
-        </w:rPr>
-      </w:pPr>
-      <w:r>
-        <w:rPr>
-          <w:rFonts w:asciiTheme="minorHAnsi" w:hAnsiTheme="minorHAnsi" w:cstheme="minorHAnsi"/>
-          <w:color w:val="000000" w:themeColor="text1"/>
-          <w:sz w:val="28"/>
-          <w:szCs w:val="28"/>
-        </w:rPr>
-        <w:t>Учебная практика «Разработка и сопровождение программного обеспечения»</w:t>
-      </w:r>
-    </w:p>
-    <w:p>
-      <w:pPr>
-        <w:rPr>
-          <w:rFonts w:cstheme="minorHAnsi"/>
-          <w:color w:val="000000" w:themeColor="text1"/>
-          <w:sz w:val="28"/>
-          <w:szCs w:val="28"/>
-        </w:rPr>
-      </w:pPr>
-    </w:p>
-    <w:p>
-      <w:pPr>
-        <w:rPr>
-          <w:rFonts w:cstheme="minorHAnsi"/>
-          <w:color w:val="000000" w:themeColor="text1"/>
-          <w:sz w:val="28"/>
-          <w:szCs w:val="28"/>
-        </w:rPr>
-      </w:pPr>
-    </w:p>
-    <w:p>
-      <w:pPr>
-        <w:rPr>
-          <w:rFonts w:cstheme="minorHAnsi"/>
-          <w:color w:val="000000" w:themeColor="text1"/>
-          <w:sz w:val="28"/>
-          <w:szCs w:val="28"/>
-        </w:rPr>
-      </w:pPr>
-    </w:p>
-    <w:p>
-      <w:pPr>
-        <w:rPr>
-          <w:rFonts w:cstheme="minorHAnsi"/>
-          <w:color w:val="000000" w:themeColor="text1"/>
-          <w:sz w:val="28"/>
-          <w:szCs w:val="28"/>
-        </w:rPr>
-      </w:pPr>
-    </w:p>
-    <w:p>
-      <w:pPr>
-        <w:rPr>
-          <w:rFonts w:cstheme="minorHAnsi"/>
-          <w:color w:val="000000" w:themeColor="text1"/>
-          <w:sz w:val="28"/>
-          <w:szCs w:val="28"/>
-        </w:rPr>
-      </w:pPr>
-    </w:p>
-    <w:p>
-      <w:pPr>
-        <w:rPr>
-          <w:rFonts w:cstheme="minorHAnsi"/>
-          <w:color w:val="000000" w:themeColor="text1"/>
-          <w:sz w:val="28"/>
-          <w:szCs w:val="28"/>
-        </w:rPr>
-      </w:pPr>
-    </w:p>
-    <w:p>
-      <w:pPr>
-        <w:pStyle w:val="a3"/>
-        <w:rPr>
-          <w:rFonts w:asciiTheme="minorHAnsi" w:hAnsiTheme="minorHAnsi" w:cstheme="minorHAnsi"/>
-          <w:color w:val="000000" w:themeColor="text1"/>
-          <w:sz w:val="28"/>
-          <w:szCs w:val="28"/>
-        </w:rPr>
-      </w:pPr>
-      <w:r>
-        <w:rPr>
-          <w:rFonts w:asciiTheme="minorHAnsi" w:hAnsiTheme="minorHAnsi" w:cstheme="minorHAnsi"/>
-          <w:color w:val="000000" w:themeColor="text1"/>
-          <w:sz w:val="28"/>
-          <w:szCs w:val="28"/>
-        </w:rPr>
-        <w:t>Занятие № 15</w:t>
-      </w:r>
-    </w:p>
-    <w:p>
-      <w:pPr>
-        <w:pStyle w:val="a3"/>
-        <w:rPr>
-          <w:rFonts w:asciiTheme="minorHAnsi" w:hAnsiTheme="minorHAnsi" w:cstheme="minorHAnsi"/>
-          <w:color w:val="000000" w:themeColor="text1"/>
-          <w:sz w:val="28"/>
-          <w:szCs w:val="28"/>
-        </w:rPr>
-      </w:pPr>
-      <w:r>
-        <w:rPr>
-          <w:rFonts w:asciiTheme="minorHAnsi" w:hAnsiTheme="minorHAnsi" w:cstheme="minorHAnsi"/>
-          <w:color w:val="000000" w:themeColor="text1"/>
-          <w:sz w:val="28"/>
-          <w:szCs w:val="28"/>
-        </w:rPr>
-        <w:t>Номер учебной группы П-16</w:t>
-      </w:r>
-    </w:p>
-    <w:p>
-      <w:pPr>
-        <w:pStyle w:val="a3"/>
-        <w:rPr>
-          <w:rFonts w:asciiTheme="minorHAnsi" w:hAnsiTheme="minorHAnsi" w:cstheme="minorHAnsi"/>
-          <w:color w:val="000000" w:themeColor="text1"/>
-          <w:sz w:val="28"/>
-          <w:szCs w:val="28"/>
-        </w:rPr>
-      </w:pPr>
-      <w:r>
-        <w:rPr>
-          <w:rFonts w:asciiTheme="minorHAnsi" w:hAnsiTheme="minorHAnsi" w:cstheme="minorHAnsi"/>
-          <w:color w:val="000000" w:themeColor="text1"/>
-          <w:sz w:val="28"/>
-          <w:szCs w:val="28"/>
-        </w:rPr>
-        <w:t>Фамилия, инициалы учащегося Флорьянович В. Л.</w:t>
-      </w:r>
-    </w:p>
-    <w:p>
-      <w:pPr>
-        <w:pStyle w:val="a3"/>
-        <w:rPr>
-          <w:rFonts w:asciiTheme="minorHAnsi" w:hAnsiTheme="minorHAnsi" w:cstheme="minorHAnsi"/>
-          <w:color w:val="000000" w:themeColor="text1"/>
-          <w:sz w:val="28"/>
-          <w:szCs w:val="28"/>
-        </w:rPr>
-      </w:pPr>
-      <w:r>
-        <w:rPr>
-          <w:rFonts w:asciiTheme="minorHAnsi" w:hAnsiTheme="minorHAnsi" w:cstheme="minorHAnsi"/>
-          <w:color w:val="000000" w:themeColor="text1"/>
-          <w:sz w:val="28"/>
-          <w:szCs w:val="28"/>
-        </w:rPr>
-        <w:t>Дата выполнения работы 24</w:t>
-      </w:r>
-      <w:r>
-        <w:rPr>
-          <w:rFonts w:asciiTheme="minorHAnsi" w:hAnsiTheme="minorHAnsi" w:cstheme="minorHAnsi"/>
-          <w:color w:val="000000" w:themeColor="text1"/>
-          <w:sz w:val="28"/>
-          <w:szCs w:val="28"/>
-        </w:rPr>
-        <w:t>.11.22</w:t>
-      </w:r>
-    </w:p>
-    <w:p>
-      <w:pPr>
-        <w:pStyle w:val="a3"/>
-        <w:rPr>
-          <w:rFonts w:asciiTheme="minorHAnsi" w:hAnsiTheme="minorHAnsi" w:cstheme="minorHAnsi"/>
-          <w:color w:val="000000" w:themeColor="text1"/>
-          <w:sz w:val="28"/>
-          <w:szCs w:val="28"/>
-        </w:rPr>
-      </w:pPr>
-      <w:r>
-        <w:rPr>
-          <w:rFonts w:asciiTheme="minorHAnsi" w:hAnsiTheme="minorHAnsi" w:cstheme="minorHAnsi"/>
-          <w:b/>
-          <w:color w:val="000000" w:themeColor="text1"/>
-          <w:sz w:val="28"/>
-          <w:szCs w:val="28"/>
-        </w:rPr>
         <w:t>Тема работы:</w:t>
       </w:r>
       <w:r>
@@ -403,23 +383,7 @@
           <w:szCs w:val="28"/>
         </w:rPr>
         <w:lastRenderedPageBreak/>
-        <w:t>Д</w:t>
-      </w:r>
-      <w:r>
-        <w:rPr>
-          <w:color w:val="000000"/>
-          <w:sz w:val="28"/>
-          <w:szCs w:val="28"/>
-        </w:rPr>
-        <w:t>иаграммы классо</w:t>
-      </w:r>
-      <w:r>
-        <w:rPr>
-          <w:color w:val="000000"/>
-          <w:sz w:val="28"/>
-          <w:szCs w:val="28"/>
-        </w:rPr>
-        <w:t>в</w:t>
+        <w:t>Диаграммы классов</w:t>
       </w:r>
     </w:p>
     <w:p>
@@ -458,7 +422,7 @@
             <v:path o:extrusionok="f" gradientshapeok="t" o:connecttype="rect"/>
             <o:lock v:ext="edit" aspectratio="t"/>
           </v:shapetype>
-          <v:shape id="_x0000_i1025" type="#_x0000_t75" style="width:315.8pt;height:276pt">
+          <v:shape id="_x0000_i1025" type="#_x0000_t75" style="width:315.6pt;height:276pt">
             <v:imagedata r:id="rId5" o:title="1"/>
           </v:shape>
         </w:pict>
@@ -490,8 +454,6 @@
         </w:rPr>
         <w:t>иаграммы объектов</w:t>
       </w:r>
-      <w:bookmarkStart w:id="0" w:name="_GoBack"/>
-      <w:bookmarkEnd w:id="0"/>
     </w:p>
     <w:p>
       <w:pPr>
@@ -520,7 +482,7 @@
           <w:szCs w:val="28"/>
         </w:rPr>
         <w:pict>
-          <v:shape id="_x0000_i1026" type="#_x0000_t75" style="width:414pt;height:336.55pt">
+          <v:shape id="_x0000_i1026" type="#_x0000_t75" style="width:414pt;height:336.6pt">
             <v:imagedata r:id="rId6" o:title="1"/>
           </v:shape>
         </w:pict>
